--- a/пз сайт.docx
+++ b/пз сайт.docx
@@ -95,14 +95,7 @@
           <w:sz w:val="24"/>
           <w:szCs w:val="24"/>
         </w:rPr>
-        <w:t xml:space="preserve"> который представляет из себя </w:t>
-      </w:r>
-      <w:r>
-        <w:rPr>
-          <w:sz w:val="24"/>
-          <w:szCs w:val="24"/>
-        </w:rPr>
-        <w:t>сайт</w:t>
+        <w:t xml:space="preserve"> который представляет из себя сайт</w:t>
       </w:r>
       <w:r>
         <w:rPr>
@@ -173,7 +166,7 @@
         <w:pStyle w:val="1"/>
       </w:pPr>
       <w:r>
-        <w:t>Установка</w:t>
+        <w:t>Использование</w:t>
       </w:r>
     </w:p>
     <w:p/>
@@ -188,9 +181,133 @@
         <w:rPr>
           <w:sz w:val="24"/>
           <w:szCs w:val="24"/>
+        </w:rPr>
+        <w:t xml:space="preserve">Для пользования </w:t>
+      </w:r>
+      <w:r>
+        <w:rPr>
+          <w:sz w:val="24"/>
+          <w:szCs w:val="24"/>
           <w:lang w:val="en-US"/>
         </w:rPr>
+        <w:t>Math</w:t>
+      </w:r>
+      <w:r>
+        <w:rPr>
+          <w:sz w:val="24"/>
+          <w:szCs w:val="24"/>
+        </w:rPr>
         <w:t>-</w:t>
+      </w:r>
+      <w:r>
+        <w:rPr>
+          <w:sz w:val="24"/>
+          <w:szCs w:val="24"/>
+          <w:lang w:val="en-US"/>
+        </w:rPr>
+        <w:t>Tester</w:t>
+      </w:r>
+      <w:r>
+        <w:rPr>
+          <w:sz w:val="24"/>
+          <w:szCs w:val="24"/>
+        </w:rPr>
+        <w:t xml:space="preserve"> </w:t>
+      </w:r>
+      <w:r>
+        <w:rPr>
+          <w:sz w:val="24"/>
+          <w:szCs w:val="24"/>
+        </w:rPr>
+        <w:t xml:space="preserve">необходимо только зайти на сайт </w:t>
+      </w:r>
+      <w:hyperlink r:id="rId5" w:history="1">
+        <w:r>
+          <w:rPr>
+            <w:rStyle w:val="a6"/>
+            <w:sz w:val="24"/>
+            <w:szCs w:val="24"/>
+            <w:lang w:val="en-US"/>
+          </w:rPr>
+          <w:t>https</w:t>
+        </w:r>
+        <w:r>
+          <w:rPr>
+            <w:rStyle w:val="a6"/>
+            <w:sz w:val="24"/>
+            <w:szCs w:val="24"/>
+          </w:rPr>
+          <w:t>://</w:t>
+        </w:r>
+        <w:r>
+          <w:rPr>
+            <w:rStyle w:val="a6"/>
+            <w:sz w:val="24"/>
+            <w:szCs w:val="24"/>
+            <w:lang w:val="en-US"/>
+          </w:rPr>
+          <w:t>math</w:t>
+        </w:r>
+        <w:r>
+          <w:rPr>
+            <w:rStyle w:val="a6"/>
+            <w:sz w:val="24"/>
+            <w:szCs w:val="24"/>
+          </w:rPr>
+          <w:t>-</w:t>
+        </w:r>
+        <w:r>
+          <w:rPr>
+            <w:rStyle w:val="a6"/>
+            <w:sz w:val="24"/>
+            <w:szCs w:val="24"/>
+            <w:lang w:val="en-US"/>
+          </w:rPr>
+          <w:t>tester</w:t>
+        </w:r>
+        <w:r>
+          <w:rPr>
+            <w:rStyle w:val="a6"/>
+            <w:sz w:val="24"/>
+            <w:szCs w:val="24"/>
+          </w:rPr>
+          <w:t>.</w:t>
+        </w:r>
+        <w:proofErr w:type="spellStart"/>
+        <w:r>
+          <w:rPr>
+            <w:rStyle w:val="a6"/>
+            <w:sz w:val="24"/>
+            <w:szCs w:val="24"/>
+            <w:lang w:val="en-US"/>
+          </w:rPr>
+          <w:t>herokuapp</w:t>
+        </w:r>
+        <w:proofErr w:type="spellEnd"/>
+        <w:r>
+          <w:rPr>
+            <w:rStyle w:val="a6"/>
+            <w:sz w:val="24"/>
+            <w:szCs w:val="24"/>
+          </w:rPr>
+          <w:t>.</w:t>
+        </w:r>
+        <w:r>
+          <w:rPr>
+            <w:rStyle w:val="a6"/>
+            <w:sz w:val="24"/>
+            <w:szCs w:val="24"/>
+            <w:lang w:val="en-US"/>
+          </w:rPr>
+          <w:t>com</w:t>
+        </w:r>
+      </w:hyperlink>
+      <w:r>
+        <w:rPr>
+          <w:sz w:val="24"/>
+          <w:szCs w:val="24"/>
+        </w:rPr>
+        <w:t xml:space="preserve">. </w:t>
       </w:r>
     </w:p>
     <w:p/>
@@ -285,7 +402,104 @@
     <w:p/>
     <w:p>
       <w:r>
+        <w:rPr>
+          <w:noProof/>
+        </w:rPr>
+        <w:lastRenderedPageBreak/>
+        <w:drawing>
+          <wp:inline distT="0" distB="0" distL="0" distR="0" wp14:anchorId="4629D8AE" wp14:editId="36B1DB11">
+            <wp:extent cx="5928360" cy="3334584"/>
+            <wp:effectExtent l="0" t="0" r="0" b="0"/>
+            <wp:docPr id="1" name="Рисунок 1"/>
+            <wp:cNvGraphicFramePr>
+              <a:graphicFrameLocks xmlns:a="http://schemas.openxmlformats.org/drawingml/2006/main" noChangeAspect="1"/>
+            </wp:cNvGraphicFramePr>
+            <a:graphic xmlns:a="http://schemas.openxmlformats.org/drawingml/2006/main">
+              <a:graphicData uri="http://schemas.openxmlformats.org/drawingml/2006/picture">
+                <pic:pic xmlns:pic="http://schemas.openxmlformats.org/drawingml/2006/picture">
+                  <pic:nvPicPr>
+                    <pic:cNvPr id="1" name=""/>
+                    <pic:cNvPicPr/>
+                  </pic:nvPicPr>
+                  <pic:blipFill>
+                    <a:blip r:embed="rId6"/>
+                    <a:stretch>
+                      <a:fillRect/>
+                    </a:stretch>
+                  </pic:blipFill>
+                  <pic:spPr>
+                    <a:xfrm>
+                      <a:off x="0" y="0"/>
+                      <a:ext cx="5938981" cy="3340558"/>
+                    </a:xfrm>
+                    <a:prstGeom prst="rect">
+                      <a:avLst/>
+                    </a:prstGeom>
+                  </pic:spPr>
+                </pic:pic>
+              </a:graphicData>
+            </a:graphic>
+          </wp:inline>
+        </w:drawing>
+      </w:r>
+    </w:p>
+    <w:p/>
+    <w:p>
+      <w:r>
         <w:t>-</w:t>
+      </w:r>
+      <w:r>
+        <w:rPr>
+          <w:noProof/>
+        </w:rPr>
+        <w:drawing>
+          <wp:inline distT="0" distB="0" distL="0" distR="0" wp14:anchorId="2AD9573A" wp14:editId="3B27E5DD">
+            <wp:extent cx="5928360" cy="3329940"/>
+            <wp:effectExtent l="0" t="0" r="0" b="3810"/>
+            <wp:docPr id="2" name="Рисунок 2"/>
+            <wp:cNvGraphicFramePr>
+              <a:graphicFrameLocks xmlns:a="http://schemas.openxmlformats.org/drawingml/2006/main" noChangeAspect="1"/>
+            </wp:cNvGraphicFramePr>
+            <a:graphic xmlns:a="http://schemas.openxmlformats.org/drawingml/2006/main">
+              <a:graphicData uri="http://schemas.openxmlformats.org/drawingml/2006/picture">
+                <pic:pic xmlns:pic="http://schemas.openxmlformats.org/drawingml/2006/picture">
+                  <pic:nvPicPr>
+                    <pic:cNvPr id="0" name="Picture 1"/>
+                    <pic:cNvPicPr>
+                      <a:picLocks noChangeAspect="1" noChangeArrowheads="1"/>
+                    </pic:cNvPicPr>
+                  </pic:nvPicPr>
+                  <pic:blipFill>
+                    <a:blip r:embed="rId7" cstate="print">
+                      <a:extLst>
+                        <a:ext uri="{28A0092B-C50C-407E-A947-70E740481C1C}">
+                          <a14:useLocalDpi xmlns:a14="http://schemas.microsoft.com/office/drawing/2010/main" val="0"/>
+                        </a:ext>
+                      </a:extLst>
+                    </a:blip>
+                    <a:srcRect/>
+                    <a:stretch>
+                      <a:fillRect/>
+                    </a:stretch>
+                  </pic:blipFill>
+                  <pic:spPr bwMode="auto">
+                    <a:xfrm>
+                      <a:off x="0" y="0"/>
+                      <a:ext cx="5928360" cy="3329940"/>
+                    </a:xfrm>
+                    <a:prstGeom prst="rect">
+                      <a:avLst/>
+                    </a:prstGeom>
+                    <a:noFill/>
+                    <a:ln>
+                      <a:noFill/>
+                    </a:ln>
+                  </pic:spPr>
+                </pic:pic>
+              </a:graphicData>
+            </a:graphic>
+          </wp:inline>
+        </w:drawing>
       </w:r>
     </w:p>
     <w:p/>
@@ -926,6 +1140,29 @@
       <w:contextualSpacing/>
     </w:pPr>
   </w:style>
+  <w:style w:type="character" w:styleId="a6">
+    <w:name w:val="Hyperlink"/>
+    <w:basedOn w:val="a0"/>
+    <w:uiPriority w:val="99"/>
+    <w:unhideWhenUsed/>
+    <w:rsid w:val="00880C20"/>
+    <w:rPr>
+      <w:color w:val="0563C1" w:themeColor="hyperlink"/>
+      <w:u w:val="single"/>
+    </w:rPr>
+  </w:style>
+  <w:style w:type="character" w:styleId="a7">
+    <w:name w:val="Unresolved Mention"/>
+    <w:basedOn w:val="a0"/>
+    <w:uiPriority w:val="99"/>
+    <w:semiHidden/>
+    <w:unhideWhenUsed/>
+    <w:rsid w:val="00880C20"/>
+    <w:rPr>
+      <w:color w:val="605E5C"/>
+      <w:shd w:val="clear" w:color="auto" w:fill="E1DFDD"/>
+    </w:rPr>
+  </w:style>
 </w:styles>
 </file>
 
